--- a/cs285_hw3_report_haoranliao/Backup of cs285_hw3_report_haoranliao.docx
+++ b/cs285_hw3_report_haoranliao/Backup of cs285_hw3_report_haoranliao.docx
@@ -121,151 +121,203 @@
           <w:lang w:val="en-CA"/>
         </w:rPr>
       </w:pPr>
-    </w:p>
-    <w:p>
-      <w:pPr>
-        <w:rPr>
-          <w:lang w:val="en-CA"/>
-        </w:rPr>
-      </w:pPr>
-    </w:p>
-    <w:p>
-      <w:pPr>
-        <w:rPr>
-          <w:lang w:val="en-CA"/>
-        </w:rPr>
-      </w:pPr>
-    </w:p>
-    <w:p>
-      <w:pPr>
-        <w:rPr>
-          <w:lang w:val="en-CA"/>
-        </w:rPr>
-      </w:pPr>
-    </w:p>
-    <w:p>
-      <w:pPr>
-        <w:rPr>
-          <w:lang w:val="en-CA"/>
-        </w:rPr>
-      </w:pPr>
-    </w:p>
-    <w:p>
-      <w:pPr>
-        <w:rPr>
-          <w:lang w:val="en-CA"/>
-        </w:rPr>
-      </w:pPr>
-    </w:p>
-    <w:p>
-      <w:pPr>
-        <w:rPr>
-          <w:lang w:val="en-CA"/>
-        </w:rPr>
-      </w:pPr>
-    </w:p>
-    <w:p>
-      <w:pPr>
-        <w:rPr>
-          <w:lang w:val="en-CA"/>
-        </w:rPr>
-      </w:pPr>
-    </w:p>
-    <w:p>
-      <w:pPr>
-        <w:rPr>
-          <w:lang w:val="en-CA"/>
-        </w:rPr>
-      </w:pPr>
-    </w:p>
-    <w:p>
-      <w:pPr>
-        <w:rPr>
-          <w:lang w:val="en-CA"/>
-        </w:rPr>
-      </w:pPr>
-    </w:p>
-    <w:p>
-      <w:pPr>
-        <w:rPr>
-          <w:lang w:val="en-CA"/>
-        </w:rPr>
-      </w:pPr>
-    </w:p>
-    <w:p>
-      <w:pPr>
-        <w:rPr>
-          <w:lang w:val="en-CA"/>
-        </w:rPr>
-      </w:pPr>
-    </w:p>
-    <w:p>
-      <w:pPr>
-        <w:rPr>
-          <w:lang w:val="en-CA"/>
-        </w:rPr>
-      </w:pPr>
-    </w:p>
-    <w:p>
-      <w:pPr>
-        <w:rPr>
-          <w:lang w:val="en-CA"/>
-        </w:rPr>
-      </w:pPr>
-    </w:p>
-    <w:p>
-      <w:pPr>
-        <w:rPr>
-          <w:lang w:val="en-CA"/>
-        </w:rPr>
-      </w:pPr>
-    </w:p>
-    <w:p>
-      <w:pPr>
-        <w:rPr>
-          <w:lang w:val="en-CA"/>
-        </w:rPr>
-      </w:pPr>
-    </w:p>
-    <w:p>
-      <w:pPr>
-        <w:rPr>
-          <w:lang w:val="en-CA"/>
-        </w:rPr>
-      </w:pPr>
-    </w:p>
-    <w:p>
-      <w:pPr>
-        <w:rPr>
-          <w:lang w:val="en-CA"/>
-        </w:rPr>
-      </w:pPr>
-    </w:p>
-    <w:p>
-      <w:pPr>
-        <w:rPr>
-          <w:lang w:val="en-CA"/>
-        </w:rPr>
-      </w:pPr>
-    </w:p>
-    <w:p>
-      <w:pPr>
-        <w:rPr>
-          <w:lang w:val="en-CA"/>
-        </w:rPr>
-      </w:pPr>
-    </w:p>
-    <w:p>
-      <w:pPr>
-        <w:rPr>
-          <w:lang w:val="en-CA"/>
-        </w:rPr>
-      </w:pPr>
-      <w:r>
-        <w:rPr>
-          <w:lang w:val="en-CA"/>
-        </w:rPr>
-        <w:lastRenderedPageBreak/>
+      <w:r>
+        <w:rPr>
+          <w:lang w:val="en-CA"/>
+        </w:rPr>
+        <w:t>Q2</w:t>
+      </w:r>
+    </w:p>
+    <w:p>
+      <w:pPr>
+        <w:rPr>
+          <w:lang w:val="en-CA"/>
+        </w:rPr>
+      </w:pPr>
+      <w:r>
+        <w:rPr>
+          <w:lang w:val="en-CA"/>
+        </w:rPr>
+        <w:drawing>
+          <wp:inline distT="0" distB="0" distL="0" distR="0" wp14:anchorId="09DFC551" wp14:editId="34569F6D">
+            <wp:extent cx="4562310" cy="3219938"/>
+            <wp:effectExtent l="0" t="0" r="0" b="6350"/>
+            <wp:docPr id="5" name="Picture 5" descr="Chart, line chart&#10;&#10;Description automatically generated"/>
+            <wp:cNvGraphicFramePr>
+              <a:graphicFrameLocks xmlns:a="http://schemas.openxmlformats.org/drawingml/2006/main" noChangeAspect="1"/>
+            </wp:cNvGraphicFramePr>
+            <a:graphic xmlns:a="http://schemas.openxmlformats.org/drawingml/2006/main">
+              <a:graphicData uri="http://schemas.openxmlformats.org/drawingml/2006/picture">
+                <pic:pic xmlns:pic="http://schemas.openxmlformats.org/drawingml/2006/picture">
+                  <pic:nvPicPr>
+                    <pic:cNvPr id="5" name="Picture 5" descr="Chart, line chart&#10;&#10;Description automatically generated"/>
+                    <pic:cNvPicPr/>
+                  </pic:nvPicPr>
+                  <pic:blipFill>
+                    <a:blip r:embed="rId5"/>
+                    <a:stretch>
+                      <a:fillRect/>
+                    </a:stretch>
+                  </pic:blipFill>
+                  <pic:spPr>
+                    <a:xfrm>
+                      <a:off x="0" y="0"/>
+                      <a:ext cx="4601554" cy="3247635"/>
+                    </a:xfrm>
+                    <a:prstGeom prst="rect">
+                      <a:avLst/>
+                    </a:prstGeom>
+                  </pic:spPr>
+                </pic:pic>
+              </a:graphicData>
+            </a:graphic>
+          </wp:inline>
+        </w:drawing>
+      </w:r>
+    </w:p>
+    <w:p>
+      <w:pPr>
+        <w:rPr>
+          <w:lang w:val="en-CA"/>
+        </w:rPr>
+      </w:pPr>
+    </w:p>
+    <w:p>
+      <w:pPr>
+        <w:rPr>
+          <w:lang w:val="en-CA"/>
+        </w:rPr>
+      </w:pPr>
+    </w:p>
+    <w:p>
+      <w:pPr>
+        <w:rPr>
+          <w:lang w:val="en-CA"/>
+        </w:rPr>
+      </w:pPr>
+    </w:p>
+    <w:p>
+      <w:pPr>
+        <w:rPr>
+          <w:lang w:val="en-CA"/>
+        </w:rPr>
+      </w:pPr>
+    </w:p>
+    <w:p>
+      <w:pPr>
+        <w:rPr>
+          <w:lang w:val="en-CA"/>
+        </w:rPr>
+      </w:pPr>
+    </w:p>
+    <w:p>
+      <w:pPr>
+        <w:rPr>
+          <w:lang w:val="en-CA"/>
+        </w:rPr>
+      </w:pPr>
+    </w:p>
+    <w:p>
+      <w:pPr>
+        <w:rPr>
+          <w:lang w:val="en-CA"/>
+        </w:rPr>
+      </w:pPr>
+    </w:p>
+    <w:p>
+      <w:pPr>
+        <w:rPr>
+          <w:lang w:val="en-CA"/>
+        </w:rPr>
+      </w:pPr>
+    </w:p>
+    <w:p>
+      <w:pPr>
+        <w:rPr>
+          <w:lang w:val="en-CA"/>
+        </w:rPr>
+      </w:pPr>
+    </w:p>
+    <w:p>
+      <w:pPr>
+        <w:rPr>
+          <w:lang w:val="en-CA"/>
+        </w:rPr>
+      </w:pPr>
+    </w:p>
+    <w:p>
+      <w:pPr>
+        <w:rPr>
+          <w:lang w:val="en-CA"/>
+        </w:rPr>
+      </w:pPr>
+    </w:p>
+    <w:p>
+      <w:pPr>
+        <w:rPr>
+          <w:lang w:val="en-CA"/>
+        </w:rPr>
+      </w:pPr>
+    </w:p>
+    <w:p>
+      <w:pPr>
+        <w:rPr>
+          <w:lang w:val="en-CA"/>
+        </w:rPr>
+      </w:pPr>
+    </w:p>
+    <w:p>
+      <w:pPr>
+        <w:rPr>
+          <w:lang w:val="en-CA"/>
+        </w:rPr>
+      </w:pPr>
+    </w:p>
+    <w:p>
+      <w:pPr>
+        <w:rPr>
+          <w:lang w:val="en-CA"/>
+        </w:rPr>
+      </w:pPr>
+    </w:p>
+    <w:p>
+      <w:pPr>
+        <w:rPr>
+          <w:lang w:val="en-CA"/>
+        </w:rPr>
+      </w:pPr>
+    </w:p>
+    <w:p>
+      <w:pPr>
+        <w:rPr>
+          <w:lang w:val="en-CA"/>
+        </w:rPr>
+      </w:pPr>
+    </w:p>
+    <w:p>
+      <w:pPr>
+        <w:rPr>
+          <w:lang w:val="en-CA"/>
+        </w:rPr>
+      </w:pPr>
+    </w:p>
+    <w:p>
+      <w:pPr>
+        <w:rPr>
+          <w:lang w:val="en-CA"/>
+        </w:rPr>
+      </w:pPr>
+    </w:p>
+    <w:p>
+      <w:pPr>
+        <w:rPr>
+          <w:lang w:val="en-CA"/>
+        </w:rPr>
+      </w:pPr>
+      <w:r>
+        <w:rPr>
+          <w:lang w:val="en-CA"/>
+        </w:rPr>
         <w:t>Q4</w:t>
       </w:r>
     </w:p>
@@ -295,7 +347,7 @@
                     <pic:cNvPicPr/>
                   </pic:nvPicPr>
                   <pic:blipFill>
-                    <a:blip r:embed="rId5"/>
+                    <a:blip r:embed="rId6"/>
                     <a:stretch>
                       <a:fillRect/>
                     </a:stretch>
@@ -467,6 +519,7 @@
         <w:rPr>
           <w:lang w:val="en-CA"/>
         </w:rPr>
+        <w:lastRenderedPageBreak/>
         <w:drawing>
           <wp:inline distT="0" distB="0" distL="0" distR="0" wp14:anchorId="0D46AB5B" wp14:editId="0ED563CB">
             <wp:extent cx="4307618" cy="3040184"/>
@@ -483,7 +536,7 @@
                     <pic:cNvPicPr/>
                   </pic:nvPicPr>
                   <pic:blipFill>
-                    <a:blip r:embed="rId6"/>
+                    <a:blip r:embed="rId7"/>
                     <a:stretch>
                       <a:fillRect/>
                     </a:stretch>
@@ -506,7 +559,6 @@
     </w:p>
     <w:p>
       <w:r>
-        <w:lastRenderedPageBreak/>
         <w:drawing>
           <wp:inline distT="0" distB="0" distL="0" distR="0" wp14:anchorId="73C2861C" wp14:editId="2649FDD3">
             <wp:extent cx="4329430" cy="3055579"/>
@@ -523,7 +575,7 @@
                     <pic:cNvPicPr/>
                   </pic:nvPicPr>
                   <pic:blipFill>
-                    <a:blip r:embed="rId7"/>
+                    <a:blip r:embed="rId8"/>
                     <a:stretch>
                       <a:fillRect/>
                     </a:stretch>
